--- a/02. ALGORITHM/03. STRING/03. Palindrome.docx
+++ b/02. ALGORITHM/03. STRING/03. Palindrome.docx
@@ -1,6 +1,6 @@
 
 <file path=word/document.xml><?xml version="1.0" encoding="utf-8"?>
-<w:document xmlns:wpc="http://schemas.microsoft.com/office/word/2010/wordprocessingCanvas" xmlns:cx="http://schemas.microsoft.com/office/drawing/2014/chartex" xmlns:cx1="http://schemas.microsoft.com/office/drawing/2015/9/8/chartex" xmlns:cx2="http://schemas.microsoft.com/office/drawing/2015/10/21/chartex" xmlns:cx3="http://schemas.microsoft.com/office/drawing/2016/5/9/chartex" xmlns:cx4="http://schemas.microsoft.com/office/drawing/2016/5/10/chartex" xmlns:cx5="http://schemas.microsoft.com/office/drawing/2016/5/11/chartex" xmlns:cx6="http://schemas.microsoft.com/office/drawing/2016/5/12/chartex" xmlns:cx7="http://schemas.microsoft.com/office/drawing/2016/5/13/chartex" xmlns:cx8="http://schemas.microsoft.com/office/drawing/2016/5/14/chartex" xmlns:mc="http://schemas.openxmlformats.org/markup-compatibility/2006" xmlns:aink="http://schemas.microsoft.com/office/drawing/2016/ink" xmlns:am3d="http://schemas.microsoft.com/office/drawing/2017/model3d" xmlns:o="urn:schemas-microsoft-com:office:office" xmlns:r="http://schemas.openxmlformats.org/officeDocument/2006/relationships" xmlns:m="http://schemas.openxmlformats.org/officeDocument/2006/math" xmlns:v="urn:schemas-microsoft-com:vml" xmlns:wp14="http://schemas.microsoft.com/office/word/2010/wordprocessingDrawing" xmlns:wp="http://schemas.openxmlformats.org/drawingml/2006/wordprocessingDrawing" xmlns:w10="urn:schemas-microsoft-com:office:word" xmlns:w="http://schemas.openxmlformats.org/wordprocessingml/2006/main" xmlns:w14="http://schemas.microsoft.com/office/word/2010/wordml" xmlns:w15="http://schemas.microsoft.com/office/word/2012/wordml" xmlns:w16cid="http://schemas.microsoft.com/office/word/2016/wordml/cid" xmlns:w16se="http://schemas.microsoft.com/office/word/2015/wordml/symex" xmlns:wpg="http://schemas.microsoft.com/office/word/2010/wordprocessingGroup" xmlns:wpi="http://schemas.microsoft.com/office/word/2010/wordprocessingInk" xmlns:wne="http://schemas.microsoft.com/office/word/2006/wordml" xmlns:wps="http://schemas.microsoft.com/office/word/2010/wordprocessingShape" mc:Ignorable="w14 w15 w16se w16cid wp14">
+<w:document xmlns:wpc="http://schemas.microsoft.com/office/word/2010/wordprocessingCanvas" xmlns:cx="http://schemas.microsoft.com/office/drawing/2014/chartex" xmlns:cx1="http://schemas.microsoft.com/office/drawing/2015/9/8/chartex" xmlns:cx2="http://schemas.microsoft.com/office/drawing/2015/10/21/chartex" xmlns:cx3="http://schemas.microsoft.com/office/drawing/2016/5/9/chartex" xmlns:cx4="http://schemas.microsoft.com/office/drawing/2016/5/10/chartex" xmlns:cx5="http://schemas.microsoft.com/office/drawing/2016/5/11/chartex" xmlns:cx6="http://schemas.microsoft.com/office/drawing/2016/5/12/chartex" xmlns:cx7="http://schemas.microsoft.com/office/drawing/2016/5/13/chartex" xmlns:cx8="http://schemas.microsoft.com/office/drawing/2016/5/14/chartex" xmlns:mc="http://schemas.openxmlformats.org/markup-compatibility/2006" xmlns:aink="http://schemas.microsoft.com/office/drawing/2016/ink" xmlns:am3d="http://schemas.microsoft.com/office/drawing/2017/model3d" xmlns:o="urn:schemas-microsoft-com:office:office" xmlns:r="http://schemas.openxmlformats.org/officeDocument/2006/relationships" xmlns:m="http://schemas.openxmlformats.org/officeDocument/2006/math" xmlns:v="urn:schemas-microsoft-com:vml" xmlns:wp14="http://schemas.microsoft.com/office/word/2010/wordprocessingDrawing" xmlns:wp="http://schemas.openxmlformats.org/drawingml/2006/wordprocessingDrawing" xmlns:w10="urn:schemas-microsoft-com:office:word" xmlns:w="http://schemas.openxmlformats.org/wordprocessingml/2006/main" xmlns:w14="http://schemas.microsoft.com/office/word/2010/wordml" xmlns:w15="http://schemas.microsoft.com/office/word/2012/wordml" xmlns:w16cex="http://schemas.microsoft.com/office/word/2018/wordml/cex" xmlns:w16cid="http://schemas.microsoft.com/office/word/2016/wordml/cid" xmlns:w16="http://schemas.microsoft.com/office/word/2018/wordml" xmlns:w16se="http://schemas.microsoft.com/office/word/2015/wordml/symex" xmlns:wpg="http://schemas.microsoft.com/office/word/2010/wordprocessingGroup" xmlns:wpi="http://schemas.microsoft.com/office/word/2010/wordprocessingInk" xmlns:wne="http://schemas.microsoft.com/office/word/2006/wordml" xmlns:wps="http://schemas.microsoft.com/office/word/2010/wordprocessingShape" mc:Ignorable="w14 w15 w16se w16cid w16 w16cex wp14">
   <w:body>
     <w:p>
       <w:pPr>
@@ -1230,7 +1230,7 @@
           <w:lang w:eastAsia="en-US"/>
         </w:rPr>
         <w:drawing>
-          <wp:inline distT="0" distB="0" distL="0" distR="0">
+          <wp:inline distT="0" distB="0" distL="0" distR="0" wp14:anchorId="575E0AD7" wp14:editId="4DD2B225">
             <wp:extent cx="1706880" cy="1600200"/>
             <wp:effectExtent l="0" t="0" r="0" b="0"/>
             <wp:docPr id="2" name="Picture 2"/>
@@ -7024,7 +7024,7 @@
           <w:lang w:eastAsia="en-US"/>
         </w:rPr>
         <w:drawing>
-          <wp:inline distT="0" distB="0" distL="0" distR="0" wp14:anchorId="6C5318FA" wp14:editId="4AF22D60">
+          <wp:inline distT="0" distB="0" distL="0" distR="0" wp14:anchorId="27091FB1" wp14:editId="24119282">
             <wp:extent cx="1249680" cy="1066800"/>
             <wp:effectExtent l="0" t="0" r="0" b="0"/>
             <wp:docPr id="1" name="Picture 1"/>
@@ -8046,7 +8046,7 @@
                 <w:sz w:val="16"/>
                 <w:szCs w:val="16"/>
               </w:rPr>
-              <w:t>; j &lt; n &amp;&amp; k &lt; n; ++j, ++k)</w:t>
+              <w:t>; k &lt; n; ++j, ++k)</w:t>
             </w:r>
           </w:p>
           <w:p>
@@ -10133,8 +10133,6 @@
           <w:szCs w:val="18"/>
         </w:rPr>
       </w:pPr>
-      <w:bookmarkStart w:id="0" w:name="_GoBack"/>
-      <w:bookmarkEnd w:id="0"/>
     </w:p>
     <w:p>
       <w:pPr>
@@ -10156,7 +10154,7 @@
         </w:rPr>
         <w:lastRenderedPageBreak/>
         <w:drawing>
-          <wp:inline distT="0" distB="0" distL="0" distR="0" wp14:anchorId="62042E2F" wp14:editId="556CBE6E">
+          <wp:inline distT="0" distB="0" distL="0" distR="0" wp14:anchorId="512E4A76" wp14:editId="77EB6469">
             <wp:extent cx="1981200" cy="1981200"/>
             <wp:effectExtent l="0" t="0" r="0" b="0"/>
             <wp:docPr id="6" name="Picture 6"/>
@@ -25759,7 +25757,7 @@
 </file>
 
 <file path=word/endnotes.xml><?xml version="1.0" encoding="utf-8"?>
-<w:endnotes xmlns:wpc="http://schemas.microsoft.com/office/word/2010/wordprocessingCanvas" xmlns:cx="http://schemas.microsoft.com/office/drawing/2014/chartex" xmlns:cx1="http://schemas.microsoft.com/office/drawing/2015/9/8/chartex" xmlns:cx2="http://schemas.microsoft.com/office/drawing/2015/10/21/chartex" xmlns:cx3="http://schemas.microsoft.com/office/drawing/2016/5/9/chartex" xmlns:cx4="http://schemas.microsoft.com/office/drawing/2016/5/10/chartex" xmlns:cx5="http://schemas.microsoft.com/office/drawing/2016/5/11/chartex" xmlns:cx6="http://schemas.microsoft.com/office/drawing/2016/5/12/chartex" xmlns:cx7="http://schemas.microsoft.com/office/drawing/2016/5/13/chartex" xmlns:cx8="http://schemas.microsoft.com/office/drawing/2016/5/14/chartex" xmlns:mc="http://schemas.openxmlformats.org/markup-compatibility/2006" xmlns:aink="http://schemas.microsoft.com/office/drawing/2016/ink" xmlns:am3d="http://schemas.microsoft.com/office/drawing/2017/model3d" xmlns:o="urn:schemas-microsoft-com:office:office" xmlns:r="http://schemas.openxmlformats.org/officeDocument/2006/relationships" xmlns:m="http://schemas.openxmlformats.org/officeDocument/2006/math" xmlns:v="urn:schemas-microsoft-com:vml" xmlns:wp14="http://schemas.microsoft.com/office/word/2010/wordprocessingDrawing" xmlns:wp="http://schemas.openxmlformats.org/drawingml/2006/wordprocessingDrawing" xmlns:w10="urn:schemas-microsoft-com:office:word" xmlns:w="http://schemas.openxmlformats.org/wordprocessingml/2006/main" xmlns:w14="http://schemas.microsoft.com/office/word/2010/wordml" xmlns:w15="http://schemas.microsoft.com/office/word/2012/wordml" xmlns:w16cid="http://schemas.microsoft.com/office/word/2016/wordml/cid" xmlns:w16se="http://schemas.microsoft.com/office/word/2015/wordml/symex" xmlns:wpg="http://schemas.microsoft.com/office/word/2010/wordprocessingGroup" xmlns:wpi="http://schemas.microsoft.com/office/word/2010/wordprocessingInk" xmlns:wne="http://schemas.microsoft.com/office/word/2006/wordml" xmlns:wps="http://schemas.microsoft.com/office/word/2010/wordprocessingShape" mc:Ignorable="w14 w15 w16se w16cid wp14">
+<w:endnotes xmlns:wpc="http://schemas.microsoft.com/office/word/2010/wordprocessingCanvas" xmlns:cx="http://schemas.microsoft.com/office/drawing/2014/chartex" xmlns:cx1="http://schemas.microsoft.com/office/drawing/2015/9/8/chartex" xmlns:cx2="http://schemas.microsoft.com/office/drawing/2015/10/21/chartex" xmlns:cx3="http://schemas.microsoft.com/office/drawing/2016/5/9/chartex" xmlns:cx4="http://schemas.microsoft.com/office/drawing/2016/5/10/chartex" xmlns:cx5="http://schemas.microsoft.com/office/drawing/2016/5/11/chartex" xmlns:cx6="http://schemas.microsoft.com/office/drawing/2016/5/12/chartex" xmlns:cx7="http://schemas.microsoft.com/office/drawing/2016/5/13/chartex" xmlns:cx8="http://schemas.microsoft.com/office/drawing/2016/5/14/chartex" xmlns:mc="http://schemas.openxmlformats.org/markup-compatibility/2006" xmlns:aink="http://schemas.microsoft.com/office/drawing/2016/ink" xmlns:am3d="http://schemas.microsoft.com/office/drawing/2017/model3d" xmlns:o="urn:schemas-microsoft-com:office:office" xmlns:r="http://schemas.openxmlformats.org/officeDocument/2006/relationships" xmlns:m="http://schemas.openxmlformats.org/officeDocument/2006/math" xmlns:v="urn:schemas-microsoft-com:vml" xmlns:wp14="http://schemas.microsoft.com/office/word/2010/wordprocessingDrawing" xmlns:wp="http://schemas.openxmlformats.org/drawingml/2006/wordprocessingDrawing" xmlns:w10="urn:schemas-microsoft-com:office:word" xmlns:w="http://schemas.openxmlformats.org/wordprocessingml/2006/main" xmlns:w14="http://schemas.microsoft.com/office/word/2010/wordml" xmlns:w15="http://schemas.microsoft.com/office/word/2012/wordml" xmlns:w16cex="http://schemas.microsoft.com/office/word/2018/wordml/cex" xmlns:w16cid="http://schemas.microsoft.com/office/word/2016/wordml/cid" xmlns:w16="http://schemas.microsoft.com/office/word/2018/wordml" xmlns:w16se="http://schemas.microsoft.com/office/word/2015/wordml/symex" xmlns:wpg="http://schemas.microsoft.com/office/word/2010/wordprocessingGroup" xmlns:wpi="http://schemas.microsoft.com/office/word/2010/wordprocessingInk" xmlns:wne="http://schemas.microsoft.com/office/word/2006/wordml" xmlns:wps="http://schemas.microsoft.com/office/word/2010/wordprocessingShape" mc:Ignorable="w14 w15 w16se w16cid w16 w16cex wp14">
   <w:endnote w:type="separator" w:id="-1">
     <w:p>
       <w:r>
@@ -25778,7 +25776,7 @@
 </file>
 
 <file path=word/footer1.xml><?xml version="1.0" encoding="utf-8"?>
-<w:ftr xmlns:wpc="http://schemas.microsoft.com/office/word/2010/wordprocessingCanvas" xmlns:cx="http://schemas.microsoft.com/office/drawing/2014/chartex" xmlns:cx1="http://schemas.microsoft.com/office/drawing/2015/9/8/chartex" xmlns:cx2="http://schemas.microsoft.com/office/drawing/2015/10/21/chartex" xmlns:cx3="http://schemas.microsoft.com/office/drawing/2016/5/9/chartex" xmlns:cx4="http://schemas.microsoft.com/office/drawing/2016/5/10/chartex" xmlns:cx5="http://schemas.microsoft.com/office/drawing/2016/5/11/chartex" xmlns:cx6="http://schemas.microsoft.com/office/drawing/2016/5/12/chartex" xmlns:cx7="http://schemas.microsoft.com/office/drawing/2016/5/13/chartex" xmlns:cx8="http://schemas.microsoft.com/office/drawing/2016/5/14/chartex" xmlns:mc="http://schemas.openxmlformats.org/markup-compatibility/2006" xmlns:aink="http://schemas.microsoft.com/office/drawing/2016/ink" xmlns:am3d="http://schemas.microsoft.com/office/drawing/2017/model3d" xmlns:o="urn:schemas-microsoft-com:office:office" xmlns:r="http://schemas.openxmlformats.org/officeDocument/2006/relationships" xmlns:m="http://schemas.openxmlformats.org/officeDocument/2006/math" xmlns:v="urn:schemas-microsoft-com:vml" xmlns:wp14="http://schemas.microsoft.com/office/word/2010/wordprocessingDrawing" xmlns:wp="http://schemas.openxmlformats.org/drawingml/2006/wordprocessingDrawing" xmlns:w10="urn:schemas-microsoft-com:office:word" xmlns:w="http://schemas.openxmlformats.org/wordprocessingml/2006/main" xmlns:w14="http://schemas.microsoft.com/office/word/2010/wordml" xmlns:w15="http://schemas.microsoft.com/office/word/2012/wordml" xmlns:w16cid="http://schemas.microsoft.com/office/word/2016/wordml/cid" xmlns:w16se="http://schemas.microsoft.com/office/word/2015/wordml/symex" xmlns:wpg="http://schemas.microsoft.com/office/word/2010/wordprocessingGroup" xmlns:wpi="http://schemas.microsoft.com/office/word/2010/wordprocessingInk" xmlns:wne="http://schemas.microsoft.com/office/word/2006/wordml" xmlns:wps="http://schemas.microsoft.com/office/word/2010/wordprocessingShape" mc:Ignorable="w14 w15 w16se w16cid wp14">
+<w:ftr xmlns:wpc="http://schemas.microsoft.com/office/word/2010/wordprocessingCanvas" xmlns:cx="http://schemas.microsoft.com/office/drawing/2014/chartex" xmlns:cx1="http://schemas.microsoft.com/office/drawing/2015/9/8/chartex" xmlns:cx2="http://schemas.microsoft.com/office/drawing/2015/10/21/chartex" xmlns:cx3="http://schemas.microsoft.com/office/drawing/2016/5/9/chartex" xmlns:cx4="http://schemas.microsoft.com/office/drawing/2016/5/10/chartex" xmlns:cx5="http://schemas.microsoft.com/office/drawing/2016/5/11/chartex" xmlns:cx6="http://schemas.microsoft.com/office/drawing/2016/5/12/chartex" xmlns:cx7="http://schemas.microsoft.com/office/drawing/2016/5/13/chartex" xmlns:cx8="http://schemas.microsoft.com/office/drawing/2016/5/14/chartex" xmlns:mc="http://schemas.openxmlformats.org/markup-compatibility/2006" xmlns:aink="http://schemas.microsoft.com/office/drawing/2016/ink" xmlns:am3d="http://schemas.microsoft.com/office/drawing/2017/model3d" xmlns:o="urn:schemas-microsoft-com:office:office" xmlns:r="http://schemas.openxmlformats.org/officeDocument/2006/relationships" xmlns:m="http://schemas.openxmlformats.org/officeDocument/2006/math" xmlns:v="urn:schemas-microsoft-com:vml" xmlns:wp14="http://schemas.microsoft.com/office/word/2010/wordprocessingDrawing" xmlns:wp="http://schemas.openxmlformats.org/drawingml/2006/wordprocessingDrawing" xmlns:w10="urn:schemas-microsoft-com:office:word" xmlns:w="http://schemas.openxmlformats.org/wordprocessingml/2006/main" xmlns:w14="http://schemas.microsoft.com/office/word/2010/wordml" xmlns:w15="http://schemas.microsoft.com/office/word/2012/wordml" xmlns:w16cex="http://schemas.microsoft.com/office/word/2018/wordml/cex" xmlns:w16cid="http://schemas.microsoft.com/office/word/2016/wordml/cid" xmlns:w16="http://schemas.microsoft.com/office/word/2018/wordml" xmlns:w16se="http://schemas.microsoft.com/office/word/2015/wordml/symex" xmlns:wpg="http://schemas.microsoft.com/office/word/2010/wordprocessingGroup" xmlns:wpi="http://schemas.microsoft.com/office/word/2010/wordprocessingInk" xmlns:wne="http://schemas.microsoft.com/office/word/2006/wordml" xmlns:wps="http://schemas.microsoft.com/office/word/2010/wordprocessingShape" mc:Ignorable="w14 w15 w16se w16cid w16 w16cex wp14">
   <w:p>
     <w:pPr>
       <w:pStyle w:val="Footer"/>
@@ -25816,7 +25814,7 @@
 </file>
 
 <file path=word/footer2.xml><?xml version="1.0" encoding="utf-8"?>
-<w:ftr xmlns:wpc="http://schemas.microsoft.com/office/word/2010/wordprocessingCanvas" xmlns:cx="http://schemas.microsoft.com/office/drawing/2014/chartex" xmlns:cx1="http://schemas.microsoft.com/office/drawing/2015/9/8/chartex" xmlns:cx2="http://schemas.microsoft.com/office/drawing/2015/10/21/chartex" xmlns:cx3="http://schemas.microsoft.com/office/drawing/2016/5/9/chartex" xmlns:cx4="http://schemas.microsoft.com/office/drawing/2016/5/10/chartex" xmlns:cx5="http://schemas.microsoft.com/office/drawing/2016/5/11/chartex" xmlns:cx6="http://schemas.microsoft.com/office/drawing/2016/5/12/chartex" xmlns:cx7="http://schemas.microsoft.com/office/drawing/2016/5/13/chartex" xmlns:cx8="http://schemas.microsoft.com/office/drawing/2016/5/14/chartex" xmlns:mc="http://schemas.openxmlformats.org/markup-compatibility/2006" xmlns:aink="http://schemas.microsoft.com/office/drawing/2016/ink" xmlns:am3d="http://schemas.microsoft.com/office/drawing/2017/model3d" xmlns:o="urn:schemas-microsoft-com:office:office" xmlns:r="http://schemas.openxmlformats.org/officeDocument/2006/relationships" xmlns:m="http://schemas.openxmlformats.org/officeDocument/2006/math" xmlns:v="urn:schemas-microsoft-com:vml" xmlns:wp14="http://schemas.microsoft.com/office/word/2010/wordprocessingDrawing" xmlns:wp="http://schemas.openxmlformats.org/drawingml/2006/wordprocessingDrawing" xmlns:w10="urn:schemas-microsoft-com:office:word" xmlns:w="http://schemas.openxmlformats.org/wordprocessingml/2006/main" xmlns:w14="http://schemas.microsoft.com/office/word/2010/wordml" xmlns:w15="http://schemas.microsoft.com/office/word/2012/wordml" xmlns:w16cid="http://schemas.microsoft.com/office/word/2016/wordml/cid" xmlns:w16se="http://schemas.microsoft.com/office/word/2015/wordml/symex" xmlns:wpg="http://schemas.microsoft.com/office/word/2010/wordprocessingGroup" xmlns:wpi="http://schemas.microsoft.com/office/word/2010/wordprocessingInk" xmlns:wne="http://schemas.microsoft.com/office/word/2006/wordml" xmlns:wps="http://schemas.microsoft.com/office/word/2010/wordprocessingShape" mc:Ignorable="w14 w15 w16se w16cid wp14">
+<w:ftr xmlns:wpc="http://schemas.microsoft.com/office/word/2010/wordprocessingCanvas" xmlns:cx="http://schemas.microsoft.com/office/drawing/2014/chartex" xmlns:cx1="http://schemas.microsoft.com/office/drawing/2015/9/8/chartex" xmlns:cx2="http://schemas.microsoft.com/office/drawing/2015/10/21/chartex" xmlns:cx3="http://schemas.microsoft.com/office/drawing/2016/5/9/chartex" xmlns:cx4="http://schemas.microsoft.com/office/drawing/2016/5/10/chartex" xmlns:cx5="http://schemas.microsoft.com/office/drawing/2016/5/11/chartex" xmlns:cx6="http://schemas.microsoft.com/office/drawing/2016/5/12/chartex" xmlns:cx7="http://schemas.microsoft.com/office/drawing/2016/5/13/chartex" xmlns:cx8="http://schemas.microsoft.com/office/drawing/2016/5/14/chartex" xmlns:mc="http://schemas.openxmlformats.org/markup-compatibility/2006" xmlns:aink="http://schemas.microsoft.com/office/drawing/2016/ink" xmlns:am3d="http://schemas.microsoft.com/office/drawing/2017/model3d" xmlns:o="urn:schemas-microsoft-com:office:office" xmlns:r="http://schemas.openxmlformats.org/officeDocument/2006/relationships" xmlns:m="http://schemas.openxmlformats.org/officeDocument/2006/math" xmlns:v="urn:schemas-microsoft-com:vml" xmlns:wp14="http://schemas.microsoft.com/office/word/2010/wordprocessingDrawing" xmlns:wp="http://schemas.openxmlformats.org/drawingml/2006/wordprocessingDrawing" xmlns:w10="urn:schemas-microsoft-com:office:word" xmlns:w="http://schemas.openxmlformats.org/wordprocessingml/2006/main" xmlns:w14="http://schemas.microsoft.com/office/word/2010/wordml" xmlns:w15="http://schemas.microsoft.com/office/word/2012/wordml" xmlns:w16cex="http://schemas.microsoft.com/office/word/2018/wordml/cex" xmlns:w16cid="http://schemas.microsoft.com/office/word/2016/wordml/cid" xmlns:w16="http://schemas.microsoft.com/office/word/2018/wordml" xmlns:w16se="http://schemas.microsoft.com/office/word/2015/wordml/symex" xmlns:wpg="http://schemas.microsoft.com/office/word/2010/wordprocessingGroup" xmlns:wpi="http://schemas.microsoft.com/office/word/2010/wordprocessingInk" xmlns:wne="http://schemas.microsoft.com/office/word/2006/wordml" xmlns:wps="http://schemas.microsoft.com/office/word/2010/wordprocessingShape" mc:Ignorable="w14 w15 w16se w16cid w16 w16cex wp14">
   <w:p>
     <w:pPr>
       <w:pStyle w:val="Footer"/>
@@ -25976,7 +25974,7 @@
 </file>
 
 <file path=word/footnotes.xml><?xml version="1.0" encoding="utf-8"?>
-<w:footnotes xmlns:wpc="http://schemas.microsoft.com/office/word/2010/wordprocessingCanvas" xmlns:cx="http://schemas.microsoft.com/office/drawing/2014/chartex" xmlns:cx1="http://schemas.microsoft.com/office/drawing/2015/9/8/chartex" xmlns:cx2="http://schemas.microsoft.com/office/drawing/2015/10/21/chartex" xmlns:cx3="http://schemas.microsoft.com/office/drawing/2016/5/9/chartex" xmlns:cx4="http://schemas.microsoft.com/office/drawing/2016/5/10/chartex" xmlns:cx5="http://schemas.microsoft.com/office/drawing/2016/5/11/chartex" xmlns:cx6="http://schemas.microsoft.com/office/drawing/2016/5/12/chartex" xmlns:cx7="http://schemas.microsoft.com/office/drawing/2016/5/13/chartex" xmlns:cx8="http://schemas.microsoft.com/office/drawing/2016/5/14/chartex" xmlns:mc="http://schemas.openxmlformats.org/markup-compatibility/2006" xmlns:aink="http://schemas.microsoft.com/office/drawing/2016/ink" xmlns:am3d="http://schemas.microsoft.com/office/drawing/2017/model3d" xmlns:o="urn:schemas-microsoft-com:office:office" xmlns:r="http://schemas.openxmlformats.org/officeDocument/2006/relationships" xmlns:m="http://schemas.openxmlformats.org/officeDocument/2006/math" xmlns:v="urn:schemas-microsoft-com:vml" xmlns:wp14="http://schemas.microsoft.com/office/word/2010/wordprocessingDrawing" xmlns:wp="http://schemas.openxmlformats.org/drawingml/2006/wordprocessingDrawing" xmlns:w10="urn:schemas-microsoft-com:office:word" xmlns:w="http://schemas.openxmlformats.org/wordprocessingml/2006/main" xmlns:w14="http://schemas.microsoft.com/office/word/2010/wordml" xmlns:w15="http://schemas.microsoft.com/office/word/2012/wordml" xmlns:w16cid="http://schemas.microsoft.com/office/word/2016/wordml/cid" xmlns:w16se="http://schemas.microsoft.com/office/word/2015/wordml/symex" xmlns:wpg="http://schemas.microsoft.com/office/word/2010/wordprocessingGroup" xmlns:wpi="http://schemas.microsoft.com/office/word/2010/wordprocessingInk" xmlns:wne="http://schemas.microsoft.com/office/word/2006/wordml" xmlns:wps="http://schemas.microsoft.com/office/word/2010/wordprocessingShape" mc:Ignorable="w14 w15 w16se w16cid wp14">
+<w:footnotes xmlns:wpc="http://schemas.microsoft.com/office/word/2010/wordprocessingCanvas" xmlns:cx="http://schemas.microsoft.com/office/drawing/2014/chartex" xmlns:cx1="http://schemas.microsoft.com/office/drawing/2015/9/8/chartex" xmlns:cx2="http://schemas.microsoft.com/office/drawing/2015/10/21/chartex" xmlns:cx3="http://schemas.microsoft.com/office/drawing/2016/5/9/chartex" xmlns:cx4="http://schemas.microsoft.com/office/drawing/2016/5/10/chartex" xmlns:cx5="http://schemas.microsoft.com/office/drawing/2016/5/11/chartex" xmlns:cx6="http://schemas.microsoft.com/office/drawing/2016/5/12/chartex" xmlns:cx7="http://schemas.microsoft.com/office/drawing/2016/5/13/chartex" xmlns:cx8="http://schemas.microsoft.com/office/drawing/2016/5/14/chartex" xmlns:mc="http://schemas.openxmlformats.org/markup-compatibility/2006" xmlns:aink="http://schemas.microsoft.com/office/drawing/2016/ink" xmlns:am3d="http://schemas.microsoft.com/office/drawing/2017/model3d" xmlns:o="urn:schemas-microsoft-com:office:office" xmlns:r="http://schemas.openxmlformats.org/officeDocument/2006/relationships" xmlns:m="http://schemas.openxmlformats.org/officeDocument/2006/math" xmlns:v="urn:schemas-microsoft-com:vml" xmlns:wp14="http://schemas.microsoft.com/office/word/2010/wordprocessingDrawing" xmlns:wp="http://schemas.openxmlformats.org/drawingml/2006/wordprocessingDrawing" xmlns:w10="urn:schemas-microsoft-com:office:word" xmlns:w="http://schemas.openxmlformats.org/wordprocessingml/2006/main" xmlns:w14="http://schemas.microsoft.com/office/word/2010/wordml" xmlns:w15="http://schemas.microsoft.com/office/word/2012/wordml" xmlns:w16cex="http://schemas.microsoft.com/office/word/2018/wordml/cex" xmlns:w16cid="http://schemas.microsoft.com/office/word/2016/wordml/cid" xmlns:w16="http://schemas.microsoft.com/office/word/2018/wordml" xmlns:w16se="http://schemas.microsoft.com/office/word/2015/wordml/symex" xmlns:wpg="http://schemas.microsoft.com/office/word/2010/wordprocessingGroup" xmlns:wpi="http://schemas.microsoft.com/office/word/2010/wordprocessingInk" xmlns:wne="http://schemas.microsoft.com/office/word/2006/wordml" xmlns:wps="http://schemas.microsoft.com/office/word/2010/wordprocessingShape" mc:Ignorable="w14 w15 w16se w16cid w16 w16cex wp14">
   <w:footnote w:type="separator" w:id="-1">
     <w:p>
       <w:r>
@@ -25995,7 +25993,7 @@
 </file>
 
 <file path=word/header1.xml><?xml version="1.0" encoding="utf-8"?>
-<w:hdr xmlns:wpc="http://schemas.microsoft.com/office/word/2010/wordprocessingCanvas" xmlns:cx="http://schemas.microsoft.com/office/drawing/2014/chartex" xmlns:cx1="http://schemas.microsoft.com/office/drawing/2015/9/8/chartex" xmlns:cx2="http://schemas.microsoft.com/office/drawing/2015/10/21/chartex" xmlns:cx3="http://schemas.microsoft.com/office/drawing/2016/5/9/chartex" xmlns:cx4="http://schemas.microsoft.com/office/drawing/2016/5/10/chartex" xmlns:cx5="http://schemas.microsoft.com/office/drawing/2016/5/11/chartex" xmlns:cx6="http://schemas.microsoft.com/office/drawing/2016/5/12/chartex" xmlns:cx7="http://schemas.microsoft.com/office/drawing/2016/5/13/chartex" xmlns:cx8="http://schemas.microsoft.com/office/drawing/2016/5/14/chartex" xmlns:mc="http://schemas.openxmlformats.org/markup-compatibility/2006" xmlns:aink="http://schemas.microsoft.com/office/drawing/2016/ink" xmlns:am3d="http://schemas.microsoft.com/office/drawing/2017/model3d" xmlns:o="urn:schemas-microsoft-com:office:office" xmlns:r="http://schemas.openxmlformats.org/officeDocument/2006/relationships" xmlns:m="http://schemas.openxmlformats.org/officeDocument/2006/math" xmlns:v="urn:schemas-microsoft-com:vml" xmlns:wp14="http://schemas.microsoft.com/office/word/2010/wordprocessingDrawing" xmlns:wp="http://schemas.openxmlformats.org/drawingml/2006/wordprocessingDrawing" xmlns:w10="urn:schemas-microsoft-com:office:word" xmlns:w="http://schemas.openxmlformats.org/wordprocessingml/2006/main" xmlns:w14="http://schemas.microsoft.com/office/word/2010/wordml" xmlns:w15="http://schemas.microsoft.com/office/word/2012/wordml" xmlns:w16cid="http://schemas.microsoft.com/office/word/2016/wordml/cid" xmlns:w16se="http://schemas.microsoft.com/office/word/2015/wordml/symex" xmlns:wpg="http://schemas.microsoft.com/office/word/2010/wordprocessingGroup" xmlns:wpi="http://schemas.microsoft.com/office/word/2010/wordprocessingInk" xmlns:wne="http://schemas.microsoft.com/office/word/2006/wordml" xmlns:wps="http://schemas.microsoft.com/office/word/2010/wordprocessingShape" mc:Ignorable="w14 w15 w16se w16cid wp14">
+<w:hdr xmlns:wpc="http://schemas.microsoft.com/office/word/2010/wordprocessingCanvas" xmlns:cx="http://schemas.microsoft.com/office/drawing/2014/chartex" xmlns:cx1="http://schemas.microsoft.com/office/drawing/2015/9/8/chartex" xmlns:cx2="http://schemas.microsoft.com/office/drawing/2015/10/21/chartex" xmlns:cx3="http://schemas.microsoft.com/office/drawing/2016/5/9/chartex" xmlns:cx4="http://schemas.microsoft.com/office/drawing/2016/5/10/chartex" xmlns:cx5="http://schemas.microsoft.com/office/drawing/2016/5/11/chartex" xmlns:cx6="http://schemas.microsoft.com/office/drawing/2016/5/12/chartex" xmlns:cx7="http://schemas.microsoft.com/office/drawing/2016/5/13/chartex" xmlns:cx8="http://schemas.microsoft.com/office/drawing/2016/5/14/chartex" xmlns:mc="http://schemas.openxmlformats.org/markup-compatibility/2006" xmlns:aink="http://schemas.microsoft.com/office/drawing/2016/ink" xmlns:am3d="http://schemas.microsoft.com/office/drawing/2017/model3d" xmlns:o="urn:schemas-microsoft-com:office:office" xmlns:r="http://schemas.openxmlformats.org/officeDocument/2006/relationships" xmlns:m="http://schemas.openxmlformats.org/officeDocument/2006/math" xmlns:v="urn:schemas-microsoft-com:vml" xmlns:wp14="http://schemas.microsoft.com/office/word/2010/wordprocessingDrawing" xmlns:wp="http://schemas.openxmlformats.org/drawingml/2006/wordprocessingDrawing" xmlns:w10="urn:schemas-microsoft-com:office:word" xmlns:w="http://schemas.openxmlformats.org/wordprocessingml/2006/main" xmlns:w14="http://schemas.microsoft.com/office/word/2010/wordml" xmlns:w15="http://schemas.microsoft.com/office/word/2012/wordml" xmlns:w16cex="http://schemas.microsoft.com/office/word/2018/wordml/cex" xmlns:w16cid="http://schemas.microsoft.com/office/word/2016/wordml/cid" xmlns:w16="http://schemas.microsoft.com/office/word/2018/wordml" xmlns:w16se="http://schemas.microsoft.com/office/word/2015/wordml/symex" xmlns:wpg="http://schemas.microsoft.com/office/word/2010/wordprocessingGroup" xmlns:wpi="http://schemas.microsoft.com/office/word/2010/wordprocessingInk" xmlns:wne="http://schemas.microsoft.com/office/word/2006/wordml" xmlns:wps="http://schemas.microsoft.com/office/word/2010/wordprocessingShape" mc:Ignorable="w14 w15 w16se w16cid w16 w16cex wp14">
   <w:p>
     <w:pPr>
       <w:pStyle w:val="Header"/>
@@ -26016,7 +26014,7 @@
         <w:sz w:val="16"/>
         <w:szCs w:val="16"/>
       </w:rPr>
-      <w:pict>
+      <w:pict w14:anchorId="5E6F66C7">
         <v:line id="_x0000_s2049" alt="" style="position:absolute;left:0;text-align:left;z-index:251660288;mso-wrap-edited:f;mso-width-percent:0;mso-height-percent:0;mso-width-percent:0;mso-height-percent:0" from="0,18pt" to="483pt,18pt" strokeweight="4.5pt">
           <v:stroke linestyle="thinThick"/>
         </v:line>
@@ -26037,7 +26035,7 @@
 </file>
 
 <file path=word/numbering.xml><?xml version="1.0" encoding="utf-8"?>
-<w:numbering xmlns:wpc="http://schemas.microsoft.com/office/word/2010/wordprocessingCanvas" xmlns:cx="http://schemas.microsoft.com/office/drawing/2014/chartex" xmlns:cx1="http://schemas.microsoft.com/office/drawing/2015/9/8/chartex" xmlns:cx2="http://schemas.microsoft.com/office/drawing/2015/10/21/chartex" xmlns:cx3="http://schemas.microsoft.com/office/drawing/2016/5/9/chartex" xmlns:cx4="http://schemas.microsoft.com/office/drawing/2016/5/10/chartex" xmlns:cx5="http://schemas.microsoft.com/office/drawing/2016/5/11/chartex" xmlns:cx6="http://schemas.microsoft.com/office/drawing/2016/5/12/chartex" xmlns:cx7="http://schemas.microsoft.com/office/drawing/2016/5/13/chartex" xmlns:cx8="http://schemas.microsoft.com/office/drawing/2016/5/14/chartex" xmlns:mc="http://schemas.openxmlformats.org/markup-compatibility/2006" xmlns:aink="http://schemas.microsoft.com/office/drawing/2016/ink" xmlns:am3d="http://schemas.microsoft.com/office/drawing/2017/model3d" xmlns:o="urn:schemas-microsoft-com:office:office" xmlns:r="http://schemas.openxmlformats.org/officeDocument/2006/relationships" xmlns:m="http://schemas.openxmlformats.org/officeDocument/2006/math" xmlns:v="urn:schemas-microsoft-com:vml" xmlns:wp14="http://schemas.microsoft.com/office/word/2010/wordprocessingDrawing" xmlns:wp="http://schemas.openxmlformats.org/drawingml/2006/wordprocessingDrawing" xmlns:w10="urn:schemas-microsoft-com:office:word" xmlns:w="http://schemas.openxmlformats.org/wordprocessingml/2006/main" xmlns:w14="http://schemas.microsoft.com/office/word/2010/wordml" xmlns:w15="http://schemas.microsoft.com/office/word/2012/wordml" xmlns:w16cid="http://schemas.microsoft.com/office/word/2016/wordml/cid" xmlns:w16se="http://schemas.microsoft.com/office/word/2015/wordml/symex" xmlns:wpg="http://schemas.microsoft.com/office/word/2010/wordprocessingGroup" xmlns:wpi="http://schemas.microsoft.com/office/word/2010/wordprocessingInk" xmlns:wne="http://schemas.microsoft.com/office/word/2006/wordml" xmlns:wps="http://schemas.microsoft.com/office/word/2010/wordprocessingShape" mc:Ignorable="w14 w15 w16se w16cid wp14">
+<w:numbering xmlns:wpc="http://schemas.microsoft.com/office/word/2010/wordprocessingCanvas" xmlns:cx="http://schemas.microsoft.com/office/drawing/2014/chartex" xmlns:cx1="http://schemas.microsoft.com/office/drawing/2015/9/8/chartex" xmlns:cx2="http://schemas.microsoft.com/office/drawing/2015/10/21/chartex" xmlns:cx3="http://schemas.microsoft.com/office/drawing/2016/5/9/chartex" xmlns:cx4="http://schemas.microsoft.com/office/drawing/2016/5/10/chartex" xmlns:cx5="http://schemas.microsoft.com/office/drawing/2016/5/11/chartex" xmlns:cx6="http://schemas.microsoft.com/office/drawing/2016/5/12/chartex" xmlns:cx7="http://schemas.microsoft.com/office/drawing/2016/5/13/chartex" xmlns:cx8="http://schemas.microsoft.com/office/drawing/2016/5/14/chartex" xmlns:mc="http://schemas.openxmlformats.org/markup-compatibility/2006" xmlns:aink="http://schemas.microsoft.com/office/drawing/2016/ink" xmlns:am3d="http://schemas.microsoft.com/office/drawing/2017/model3d" xmlns:o="urn:schemas-microsoft-com:office:office" xmlns:r="http://schemas.openxmlformats.org/officeDocument/2006/relationships" xmlns:m="http://schemas.openxmlformats.org/officeDocument/2006/math" xmlns:v="urn:schemas-microsoft-com:vml" xmlns:wp14="http://schemas.microsoft.com/office/word/2010/wordprocessingDrawing" xmlns:wp="http://schemas.openxmlformats.org/drawingml/2006/wordprocessingDrawing" xmlns:w10="urn:schemas-microsoft-com:office:word" xmlns:w="http://schemas.openxmlformats.org/wordprocessingml/2006/main" xmlns:w14="http://schemas.microsoft.com/office/word/2010/wordml" xmlns:w15="http://schemas.microsoft.com/office/word/2012/wordml" xmlns:w16cex="http://schemas.microsoft.com/office/word/2018/wordml/cex" xmlns:w16cid="http://schemas.microsoft.com/office/word/2016/wordml/cid" xmlns:w16="http://schemas.microsoft.com/office/word/2018/wordml" xmlns:w16se="http://schemas.microsoft.com/office/word/2015/wordml/symex" xmlns:wpg="http://schemas.microsoft.com/office/word/2010/wordprocessingGroup" xmlns:wpi="http://schemas.microsoft.com/office/word/2010/wordprocessingInk" xmlns:wne="http://schemas.microsoft.com/office/word/2006/wordml" xmlns:wps="http://schemas.microsoft.com/office/word/2010/wordprocessingShape" mc:Ignorable="w14 w15 w16se w16cid w16 w16cex wp14">
   <w:abstractNum w:abstractNumId="0" w15:restartNumberingAfterBreak="0">
     <w:nsid w:val="04586395"/>
     <w:multiLevelType w:val="hybridMultilevel"/>
@@ -27768,7 +27766,7 @@
 </file>
 
 <file path=word/styles.xml><?xml version="1.0" encoding="utf-8"?>
-<w:styles xmlns:mc="http://schemas.openxmlformats.org/markup-compatibility/2006" xmlns:r="http://schemas.openxmlformats.org/officeDocument/2006/relationships" xmlns:w="http://schemas.openxmlformats.org/wordprocessingml/2006/main" xmlns:w14="http://schemas.microsoft.com/office/word/2010/wordml" xmlns:w15="http://schemas.microsoft.com/office/word/2012/wordml" xmlns:w16cid="http://schemas.microsoft.com/office/word/2016/wordml/cid" xmlns:w16se="http://schemas.microsoft.com/office/word/2015/wordml/symex" mc:Ignorable="w14 w15 w16se w16cid">
+<w:styles xmlns:mc="http://schemas.openxmlformats.org/markup-compatibility/2006" xmlns:r="http://schemas.openxmlformats.org/officeDocument/2006/relationships" xmlns:w="http://schemas.openxmlformats.org/wordprocessingml/2006/main" xmlns:w14="http://schemas.microsoft.com/office/word/2010/wordml" xmlns:w15="http://schemas.microsoft.com/office/word/2012/wordml" xmlns:w16cex="http://schemas.microsoft.com/office/word/2018/wordml/cex" xmlns:w16cid="http://schemas.microsoft.com/office/word/2016/wordml/cid" xmlns:w16="http://schemas.microsoft.com/office/word/2018/wordml" xmlns:w16se="http://schemas.microsoft.com/office/word/2015/wordml/symex" mc:Ignorable="w14 w15 w16se w16cid w16 w16cex">
   <w:docDefaults>
     <w:rPrDefault>
       <w:rPr>
